--- a/RAG_Assessment/templates/(Template) Answer to CS - Course Title - v1.docx
+++ b/RAG_Assessment/templates/(Template) Answer to CS - Course Title - v1.docx
@@ -28,7 +28,25 @@
           <w:sz w:val="36"/>
           <w:szCs w:val="36"/>
         </w:rPr>
-        <w:t>{{course_title}}</w:t>
+        <w:t>{{</w:t>
+      </w:r>
+      <w:proofErr w:type="spellStart"/>
+      <w:r>
+        <w:rPr>
+          <w:b/>
+          <w:sz w:val="36"/>
+          <w:szCs w:val="36"/>
+        </w:rPr>
+        <w:t>course_title</w:t>
+      </w:r>
+      <w:proofErr w:type="spellEnd"/>
+      <w:r>
+        <w:rPr>
+          <w:b/>
+          <w:sz w:val="36"/>
+          <w:szCs w:val="36"/>
+        </w:rPr>
+        <w:t>}}</w:t>
       </w:r>
     </w:p>
     <w:p>
@@ -206,16 +224,26 @@
           <w:sz w:val="24"/>
           <w:szCs w:val="24"/>
         </w:rPr>
-        <w:t>for question in questions %</w:t>
-      </w:r>
+        <w:t xml:space="preserve">for question in </w:t>
+      </w:r>
+      <w:proofErr w:type="gramStart"/>
       <w:r>
         <w:rPr>
           <w:bCs/>
           <w:sz w:val="24"/>
           <w:szCs w:val="24"/>
         </w:rPr>
+        <w:t>questions %</w:t>
+      </w:r>
+      <w:r>
+        <w:rPr>
+          <w:bCs/>
+          <w:sz w:val="24"/>
+          <w:szCs w:val="24"/>
+        </w:rPr>
         <w:t>}</w:t>
       </w:r>
+      <w:proofErr w:type="gramEnd"/>
     </w:p>
     <w:p>
       <w:pPr>
@@ -233,6 +261,8 @@
         </w:rPr>
         <w:t>Task {{</w:t>
       </w:r>
+      <w:proofErr w:type="spellStart"/>
+      <w:proofErr w:type="gramStart"/>
       <w:r>
         <w:rPr>
           <w:b/>
@@ -241,6 +271,8 @@
         </w:rPr>
         <w:t>loop.index</w:t>
       </w:r>
+      <w:proofErr w:type="spellEnd"/>
+      <w:proofErr w:type="gramEnd"/>
       <w:r>
         <w:rPr>
           <w:b/>
@@ -263,8 +295,26 @@
           <w:sz w:val="24"/>
           <w:szCs w:val="24"/>
         </w:rPr>
-        <w:t>{{question.question_statement}</w:t>
-      </w:r>
+        <w:t>{{</w:t>
+      </w:r>
+      <w:proofErr w:type="spellStart"/>
+      <w:proofErr w:type="gramStart"/>
+      <w:r>
+        <w:rPr>
+          <w:sz w:val="24"/>
+          <w:szCs w:val="24"/>
+        </w:rPr>
+        <w:t>question.question</w:t>
+      </w:r>
+      <w:proofErr w:type="gramEnd"/>
+      <w:r>
+        <w:rPr>
+          <w:sz w:val="24"/>
+          <w:szCs w:val="24"/>
+        </w:rPr>
+        <w:t>_statement</w:t>
+      </w:r>
+      <w:proofErr w:type="spellEnd"/>
       <w:r>
         <w:rPr>
           <w:sz w:val="24"/>
@@ -277,6 +327,13 @@
           <w:sz w:val="24"/>
           <w:szCs w:val="24"/>
         </w:rPr>
+        <w:t>}</w:t>
+      </w:r>
+      <w:r>
+        <w:rPr>
+          <w:sz w:val="24"/>
+          <w:szCs w:val="24"/>
+        </w:rPr>
         <w:t xml:space="preserve"> </w:t>
       </w:r>
       <w:r>
@@ -284,14 +341,38 @@
           <w:sz w:val="24"/>
           <w:szCs w:val="24"/>
         </w:rPr>
-        <w:t>({{ question.learning_outcome_id }})</w:t>
-      </w:r>
-      <w:r>
-        <w:rPr>
-          <w:sz w:val="24"/>
-          <w:szCs w:val="24"/>
-        </w:rPr>
-        <w:t xml:space="preserve"> ({{question.abil</w:t>
+        <w:t xml:space="preserve">({{ </w:t>
+      </w:r>
+      <w:proofErr w:type="spellStart"/>
+      <w:r>
+        <w:rPr>
+          <w:sz w:val="24"/>
+          <w:szCs w:val="24"/>
+        </w:rPr>
+        <w:t>question.learning_outcome_id</w:t>
+      </w:r>
+      <w:proofErr w:type="spellEnd"/>
+      <w:r>
+        <w:rPr>
+          <w:sz w:val="24"/>
+          <w:szCs w:val="24"/>
+        </w:rPr>
+        <w:t xml:space="preserve"> }})</w:t>
+      </w:r>
+      <w:r>
+        <w:rPr>
+          <w:sz w:val="24"/>
+          <w:szCs w:val="24"/>
+        </w:rPr>
+        <w:t xml:space="preserve"> ({{</w:t>
+      </w:r>
+      <w:proofErr w:type="spellStart"/>
+      <w:r>
+        <w:rPr>
+          <w:sz w:val="24"/>
+          <w:szCs w:val="24"/>
+        </w:rPr>
+        <w:t>question.abil</w:t>
       </w:r>
       <w:r>
         <w:rPr>
@@ -314,6 +395,7 @@
         </w:rPr>
         <w:t>id</w:t>
       </w:r>
+      <w:proofErr w:type="spellEnd"/>
       <w:r>
         <w:rPr>
           <w:sz w:val="24"/>
@@ -393,22 +475,52 @@
                 <w:sz w:val="24"/>
                 <w:szCs w:val="24"/>
               </w:rPr>
-              <w:t>{%-for bullet_pt in question.answer %}</w:t>
+              <w:t xml:space="preserve">{%-for </w:t>
+            </w:r>
+            <w:proofErr w:type="spellStart"/>
+            <w:r>
+              <w:rPr>
+                <w:sz w:val="24"/>
+                <w:szCs w:val="24"/>
+              </w:rPr>
+              <w:t>bullet_pt</w:t>
+            </w:r>
+            <w:proofErr w:type="spellEnd"/>
+            <w:r>
+              <w:rPr>
+                <w:sz w:val="24"/>
+                <w:szCs w:val="24"/>
+              </w:rPr>
+              <w:t xml:space="preserve"> in </w:t>
+            </w:r>
+            <w:proofErr w:type="spellStart"/>
+            <w:proofErr w:type="gramStart"/>
+            <w:r>
+              <w:rPr>
+                <w:sz w:val="24"/>
+                <w:szCs w:val="24"/>
+              </w:rPr>
+              <w:t>question.answer</w:t>
+            </w:r>
+            <w:proofErr w:type="spellEnd"/>
+            <w:proofErr w:type="gramEnd"/>
+            <w:r>
+              <w:rPr>
+                <w:sz w:val="24"/>
+                <w:szCs w:val="24"/>
+              </w:rPr>
+              <w:t xml:space="preserve"> %}</w:t>
             </w:r>
           </w:p>
           <w:p>
             <w:pPr>
-              <w:pStyle w:val="ListParagraph"/>
-              <w:numPr>
-                <w:ilvl w:val="0"/>
-                <w:numId w:val="1"/>
-              </w:numPr>
               <w:spacing w:line="240" w:lineRule="auto"/>
               <w:rPr>
                 <w:sz w:val="24"/>
                 <w:szCs w:val="24"/>
               </w:rPr>
             </w:pPr>
+            <w:proofErr w:type="gramStart"/>
             <w:r>
               <w:rPr>
                 <w:sz w:val="24"/>
@@ -416,13 +528,23 @@
               </w:rPr>
               <w:t xml:space="preserve">{{ </w:t>
             </w:r>
+            <w:proofErr w:type="spellStart"/>
             <w:r>
               <w:rPr>
                 <w:sz w:val="24"/>
                 <w:szCs w:val="24"/>
               </w:rPr>
-              <w:t>bullet_pt</w:t>
+              <w:t>bullet</w:t>
             </w:r>
+            <w:proofErr w:type="gramEnd"/>
+            <w:r>
+              <w:rPr>
+                <w:sz w:val="24"/>
+                <w:szCs w:val="24"/>
+              </w:rPr>
+              <w:t>_pt</w:t>
+            </w:r>
+            <w:proofErr w:type="spellEnd"/>
             <w:r>
               <w:rPr>
                 <w:sz w:val="24"/>
@@ -444,7 +566,23 @@
                 <w:sz w:val="24"/>
                 <w:szCs w:val="24"/>
               </w:rPr>
-              <w:t>{% endfor %}</w:t>
+              <w:t xml:space="preserve">{% </w:t>
+            </w:r>
+            <w:proofErr w:type="spellStart"/>
+            <w:r>
+              <w:rPr>
+                <w:sz w:val="24"/>
+                <w:szCs w:val="24"/>
+              </w:rPr>
+              <w:t>endfor</w:t>
+            </w:r>
+            <w:proofErr w:type="spellEnd"/>
+            <w:r>
+              <w:rPr>
+                <w:sz w:val="24"/>
+                <w:szCs w:val="24"/>
+              </w:rPr>
+              <w:t xml:space="preserve"> %}</w:t>
             </w:r>
           </w:p>
           <w:p>
@@ -518,7 +656,25 @@
           <w:sz w:val="24"/>
           <w:szCs w:val="24"/>
         </w:rPr>
-        <w:t>% endfor %</w:t>
+        <w:t xml:space="preserve">% </w:t>
+      </w:r>
+      <w:proofErr w:type="spellStart"/>
+      <w:r>
+        <w:rPr>
+          <w:bCs/>
+          <w:sz w:val="24"/>
+          <w:szCs w:val="24"/>
+        </w:rPr>
+        <w:t>endfor</w:t>
+      </w:r>
+      <w:proofErr w:type="spellEnd"/>
+      <w:r>
+        <w:rPr>
+          <w:bCs/>
+          <w:sz w:val="24"/>
+          <w:szCs w:val="24"/>
+        </w:rPr>
+        <w:t xml:space="preserve"> %</w:t>
       </w:r>
       <w:r>
         <w:rPr>
@@ -1174,6 +1330,7 @@
   <w:style w:type="character" w:default="1" w:styleId="DefaultParagraphFont">
     <w:name w:val="Default Paragraph Font"/>
     <w:uiPriority w:val="1"/>
+    <w:semiHidden/>
     <w:unhideWhenUsed/>
   </w:style>
   <w:style w:type="table" w:default="1" w:styleId="TableNormal">
